--- a/Rapport/Rapport_TP2.docx
+++ b/Rapport/Rapport_TP2.docx
@@ -33,8 +33,8 @@
             <v:path o:extrusionok="f" gradientshapeok="t" o:connecttype="rect"/>
             <o:lock v:ext="edit" aspectratio="t"/>
           </v:shapetype>
-          <v:shape id="_x0000_i1025" type="#_x0000_t75" style="width:453.65pt;height:340.1pt">
-            <v:imagedata r:id="rId4" o:title="Erreur"/>
+          <v:shape id="_x0000_i1025" type="#_x0000_t75" style="width:453.75pt;height:340.5pt">
+            <v:imagedata r:id="rId5" o:title="Erreur"/>
           </v:shape>
         </w:pict>
       </w:r>
@@ -48,9 +48,26 @@
       <w:r>
         <w:t xml:space="preserve">Code Source : </w:t>
       </w:r>
-      <w:r>
-        <w:t>https://github.com/Alexsaphir/TP_EDP_Python</w:t>
-      </w:r>
+      <w:hyperlink r:id="rId6" w:history="1">
+        <w:r>
+          <w:rPr>
+            <w:rStyle w:val="Lienhypertexte"/>
+          </w:rPr>
+          <w:t>https://github.com/Alexsa</w:t>
+        </w:r>
+        <w:r>
+          <w:rPr>
+            <w:rStyle w:val="Lienhypertexte"/>
+          </w:rPr>
+          <w:t>p</w:t>
+        </w:r>
+        <w:r>
+          <w:rPr>
+            <w:rStyle w:val="Lienhypertexte"/>
+          </w:rPr>
+          <w:t>hir/TP_EDP_Python</w:t>
+        </w:r>
+      </w:hyperlink>
     </w:p>
     <w:sectPr>
       <w:pgSz w:w="11906" w:h="16838"/>
@@ -328,6 +345,29 @@
       <w:szCs w:val="52"/>
     </w:rPr>
   </w:style>
+  <w:style w:type="character" w:styleId="Lienhypertexte">
+    <w:name w:val="Hyperlink"/>
+    <w:basedOn w:val="Policepardfaut"/>
+    <w:uiPriority w:val="99"/>
+    <w:unhideWhenUsed/>
+    <w:rsid w:val="00A53246"/>
+    <w:rPr>
+      <w:color w:val="0000FF" w:themeColor="hyperlink"/>
+      <w:u w:val="single"/>
+    </w:rPr>
+  </w:style>
+  <w:style w:type="character" w:styleId="Lienhypertextesuivivisit">
+    <w:name w:val="FollowedHyperlink"/>
+    <w:basedOn w:val="Policepardfaut"/>
+    <w:uiPriority w:val="99"/>
+    <w:semiHidden/>
+    <w:unhideWhenUsed/>
+    <w:rsid w:val="00A53246"/>
+    <w:rPr>
+      <w:color w:val="800080" w:themeColor="followedHyperlink"/>
+      <w:u w:val="single"/>
+    </w:rPr>
+  </w:style>
 </w:styles>
 </file>
 
@@ -612,4 +652,16 @@
   <a:objectDefaults/>
   <a:extraClrSchemeLst/>
 </a:theme>
+</file>
+
+<file path=customXml/item1.xml><?xml version="1.0" encoding="utf-8"?>
+<b:Sources xmlns:b="http://schemas.openxmlformats.org/officeDocument/2006/bibliography" xmlns="http://schemas.openxmlformats.org/officeDocument/2006/bibliography" SelectedStyle="\APA.XSL" StyleName="APA Fifth Edition"/>
+</file>
+
+<file path=customXml/itemProps1.xml><?xml version="1.0" encoding="utf-8"?>
+<ds:datastoreItem xmlns:ds="http://schemas.openxmlformats.org/officeDocument/2006/customXml" ds:itemID="{80527E14-4D6A-47C7-8F36-6A55998C9AB5}">
+  <ds:schemaRefs>
+    <ds:schemaRef ds:uri="http://schemas.openxmlformats.org/officeDocument/2006/bibliography"/>
+  </ds:schemaRefs>
+</ds:datastoreItem>
 </file>